--- a/outputs/Jan-20-2026/TMX Group-Risk Analyst Student Intern/Sky_Quan_Resume.docx
+++ b/outputs/Jan-20-2026/TMX Group-Risk Analyst Student Intern/Sky_Quan_Resume.docx
@@ -139,7 +139,14 @@
           <w:szCs w:val="22"/>
         </w:rPr>
         <w:tab/>
-        <w:t xml:space="preserve">       2022 -</w:t>
+        <w:t xml:space="preserve">       2022 </w:t>
+      </w:r>
+      <w:r>
+        <w:rPr>
+          <w:sz w:val="22"/>
+          <w:szCs w:val="22"/>
+        </w:rPr>
+        <w:t>–</w:t>
       </w:r>
       <w:r>
         <w:rPr>
@@ -890,47 +897,6 @@
     </w:p>
     <w:p>
       <w:pPr>
-        <w:spacing w:line="240" w:lineRule="auto"/>
-        <w:rPr>
-          <w:sz w:val="22"/>
-          <w:szCs w:val="22"/>
-        </w:rPr>
-      </w:pPr>
-      <w:r>
-        <w:rPr>
-          <w:b/>
-          <w:bCs/>
-          <w:sz w:val="22"/>
-          <w:szCs w:val="22"/>
-        </w:rPr>
-        <w:t>Research Assistant | McMaster University, Computing and Software</w:t>
-      </w:r>
-      <w:r>
-        <w:rPr>
-          <w:sz w:val="22"/>
-          <w:szCs w:val="22"/>
-        </w:rPr>
-        <w:tab/>
-      </w:r>
-      <w:r>
-        <w:rPr>
-          <w:sz w:val="22"/>
-          <w:szCs w:val="22"/>
-        </w:rPr>
-        <w:t xml:space="preserve">    </w:t>
-      </w:r>
-      <w:r>
-        <w:rPr>
-          <w:i/>
-          <w:iCs/>
-          <w:sz w:val="22"/>
-          <w:szCs w:val="22"/>
-        </w:rPr>
-        <w:t>May 2023 – Aug 2023</w:t>
-      </w:r>
-    </w:p>
-    <w:p>
-      <w:pPr>
         <w:numPr>
           <w:ilvl w:val="0"/>
           <w:numId w:val="2"/>
@@ -941,6 +907,158 @@
           <w:szCs w:val="22"/>
         </w:rPr>
       </w:pPr>
+      <w:bookmarkStart w:id="0" w:name="_Hlk219336201"/>
+      <w:r>
+        <w:rPr>
+          <w:sz w:val="22"/>
+          <w:szCs w:val="22"/>
+        </w:rPr>
+        <w:t xml:space="preserve">Applied </w:t>
+      </w:r>
+      <w:r>
+        <w:rPr>
+          <w:b/>
+          <w:bCs/>
+          <w:sz w:val="22"/>
+          <w:szCs w:val="22"/>
+        </w:rPr>
+        <w:t>Software Development Life Cycle (SDLC</w:t>
+      </w:r>
+      <w:r>
+        <w:rPr>
+          <w:sz w:val="22"/>
+          <w:szCs w:val="22"/>
+        </w:rPr>
+        <w:t xml:space="preserve">) methodologies to complete project-specific development tasks within </w:t>
+      </w:r>
+      <w:r>
+        <w:rPr>
+          <w:b/>
+          <w:bCs/>
+          <w:sz w:val="22"/>
+          <w:szCs w:val="22"/>
+        </w:rPr>
+        <w:t>Agile</w:t>
+      </w:r>
+      <w:r>
+        <w:rPr>
+          <w:sz w:val="22"/>
+          <w:szCs w:val="22"/>
+        </w:rPr>
+        <w:t xml:space="preserve"> and </w:t>
+      </w:r>
+      <w:r>
+        <w:rPr>
+          <w:b/>
+          <w:bCs/>
+          <w:sz w:val="22"/>
+          <w:szCs w:val="22"/>
+        </w:rPr>
+        <w:t>Scrum</w:t>
+      </w:r>
+      <w:r>
+        <w:rPr>
+          <w:sz w:val="22"/>
+          <w:szCs w:val="22"/>
+        </w:rPr>
+        <w:t xml:space="preserve"> frameworks, using </w:t>
+      </w:r>
+      <w:r>
+        <w:rPr>
+          <w:b/>
+          <w:bCs/>
+          <w:sz w:val="22"/>
+          <w:szCs w:val="22"/>
+        </w:rPr>
+        <w:t>Jira</w:t>
+      </w:r>
+      <w:r>
+        <w:rPr>
+          <w:sz w:val="22"/>
+          <w:szCs w:val="22"/>
+        </w:rPr>
+        <w:t xml:space="preserve"> for sprint management and </w:t>
+      </w:r>
+      <w:r>
+        <w:rPr>
+          <w:b/>
+          <w:bCs/>
+          <w:sz w:val="22"/>
+          <w:szCs w:val="22"/>
+        </w:rPr>
+        <w:t>Confluence</w:t>
+      </w:r>
+      <w:r>
+        <w:rPr>
+          <w:sz w:val="22"/>
+          <w:szCs w:val="22"/>
+        </w:rPr>
+        <w:t xml:space="preserve"> for documentation.</w:t>
+      </w:r>
+      <w:bookmarkEnd w:id="0"/>
+    </w:p>
+    <w:p>
+      <w:pPr>
+        <w:spacing w:line="240" w:lineRule="auto"/>
+        <w:rPr>
+          <w:sz w:val="22"/>
+          <w:szCs w:val="22"/>
+        </w:rPr>
+      </w:pPr>
+    </w:p>
+    <w:p>
+      <w:pPr>
+        <w:spacing w:line="240" w:lineRule="auto"/>
+        <w:rPr>
+          <w:sz w:val="22"/>
+          <w:szCs w:val="22"/>
+        </w:rPr>
+      </w:pPr>
+      <w:r>
+        <w:rPr>
+          <w:b/>
+          <w:bCs/>
+          <w:sz w:val="22"/>
+          <w:szCs w:val="22"/>
+        </w:rPr>
+        <w:t>Research Assistant | McMaster University, Computing and Software</w:t>
+      </w:r>
+      <w:r>
+        <w:rPr>
+          <w:sz w:val="22"/>
+          <w:szCs w:val="22"/>
+        </w:rPr>
+        <w:tab/>
+      </w:r>
+      <w:r>
+        <w:rPr>
+          <w:sz w:val="22"/>
+          <w:szCs w:val="22"/>
+        </w:rPr>
+        <w:t xml:space="preserve">    </w:t>
+      </w:r>
+      <w:r>
+        <w:rPr>
+          <w:i/>
+          <w:iCs/>
+          <w:sz w:val="22"/>
+          <w:szCs w:val="22"/>
+        </w:rPr>
+        <w:t>May 2023 – Aug 2023</w:t>
+      </w:r>
+    </w:p>
+    <w:p>
+      <w:pPr>
+        <w:numPr>
+          <w:ilvl w:val="0"/>
+          <w:numId w:val="2"/>
+        </w:numPr>
+        <w:spacing w:line="240" w:lineRule="auto"/>
+        <w:rPr>
+          <w:sz w:val="22"/>
+          <w:szCs w:val="22"/>
+        </w:rPr>
+      </w:pPr>
       <w:r>
         <w:rPr>
           <w:sz w:val="22"/>
@@ -989,6 +1107,76 @@
         </w:rPr>
         <w:t>machine learning</w:t>
       </w:r>
+    </w:p>
+    <w:p>
+      <w:pPr>
+        <w:numPr>
+          <w:ilvl w:val="0"/>
+          <w:numId w:val="2"/>
+        </w:numPr>
+        <w:spacing w:line="240" w:lineRule="auto"/>
+        <w:rPr>
+          <w:sz w:val="22"/>
+          <w:szCs w:val="22"/>
+        </w:rPr>
+      </w:pPr>
+      <w:bookmarkStart w:id="1" w:name="_Hlk219332925"/>
+      <w:r>
+        <w:rPr>
+          <w:sz w:val="22"/>
+          <w:szCs w:val="22"/>
+        </w:rPr>
+        <w:t xml:space="preserve">Following Darwin’s Law of Natural Selection, developed and </w:t>
+      </w:r>
+      <w:r>
+        <w:rPr>
+          <w:b/>
+          <w:bCs/>
+          <w:sz w:val="22"/>
+          <w:szCs w:val="22"/>
+        </w:rPr>
+        <w:t>trained</w:t>
+      </w:r>
+      <w:r>
+        <w:rPr>
+          <w:sz w:val="22"/>
+          <w:szCs w:val="22"/>
+        </w:rPr>
+        <w:t xml:space="preserve"> multiple generation of </w:t>
+      </w:r>
+      <w:r>
+        <w:rPr>
+          <w:b/>
+          <w:bCs/>
+          <w:sz w:val="22"/>
+          <w:szCs w:val="22"/>
+        </w:rPr>
+        <w:t>AI agents</w:t>
+      </w:r>
+      <w:r>
+        <w:rPr>
+          <w:sz w:val="22"/>
+          <w:szCs w:val="22"/>
+        </w:rPr>
+        <w:t xml:space="preserve"> to solve various tasks using </w:t>
+      </w:r>
+      <w:r>
+        <w:rPr>
+          <w:b/>
+          <w:bCs/>
+          <w:sz w:val="22"/>
+          <w:szCs w:val="22"/>
+        </w:rPr>
+        <w:t>reinforcement learning</w:t>
+      </w:r>
+      <w:r>
+        <w:rPr>
+          <w:sz w:val="22"/>
+          <w:szCs w:val="22"/>
+        </w:rPr>
+        <w:t>.</w:t>
+      </w:r>
+      <w:bookmarkEnd w:id="1"/>
     </w:p>
     <w:p>
       <w:pPr>
@@ -1087,6 +1275,15 @@
       <w:pPr>
         <w:spacing w:line="240" w:lineRule="auto"/>
         <w:rPr>
+          <w:sz w:val="22"/>
+          <w:szCs w:val="22"/>
+        </w:rPr>
+      </w:pPr>
+    </w:p>
+    <w:p>
+      <w:pPr>
+        <w:spacing w:line="240" w:lineRule="auto"/>
+        <w:rPr>
           <w:b/>
           <w:bCs/>
           <w:sz w:val="22"/>
@@ -1358,293 +1555,6 @@
           <w:szCs w:val="22"/>
         </w:rPr>
         <w:t>prompts.</w:t>
-      </w:r>
-    </w:p>
-    <w:p>
-      <w:pPr>
-        <w:spacing w:line="240" w:lineRule="auto"/>
-        <w:rPr>
-          <w:b/>
-          <w:bCs/>
-          <w:sz w:val="22"/>
-          <w:szCs w:val="22"/>
-        </w:rPr>
-      </w:pPr>
-      <w:r>
-        <w:rPr>
-          <w:b/>
-          <w:bCs/>
-          <w:sz w:val="22"/>
-          <w:szCs w:val="22"/>
-        </w:rPr>
-        <w:t>Expense Sheet Combiner</w:t>
-      </w:r>
-      <w:r>
-        <w:rPr>
-          <w:b/>
-          <w:bCs/>
-          <w:sz w:val="22"/>
-          <w:szCs w:val="22"/>
-        </w:rPr>
-        <w:t xml:space="preserve">, </w:t>
-      </w:r>
-      <w:r>
-        <w:rPr>
-          <w:i/>
-          <w:iCs/>
-          <w:sz w:val="22"/>
-          <w:szCs w:val="22"/>
-        </w:rPr>
-        <w:t>Python</w:t>
-      </w:r>
-      <w:r>
-        <w:rPr>
-          <w:b/>
-          <w:bCs/>
-          <w:sz w:val="22"/>
-          <w:szCs w:val="22"/>
-        </w:rPr>
-        <w:t xml:space="preserve">, </w:t>
-      </w:r>
-      <w:r>
-        <w:rPr>
-          <w:i/>
-          <w:iCs/>
-          <w:sz w:val="22"/>
-          <w:szCs w:val="22"/>
-        </w:rPr>
-        <w:t>Bash</w:t>
-      </w:r>
-      <w:r>
-        <w:rPr>
-          <w:i/>
-          <w:iCs/>
-          <w:sz w:val="22"/>
-          <w:szCs w:val="22"/>
-        </w:rPr>
-        <w:tab/>
-      </w:r>
-      <w:r>
-        <w:rPr>
-          <w:i/>
-          <w:iCs/>
-          <w:sz w:val="22"/>
-          <w:szCs w:val="22"/>
-        </w:rPr>
-        <w:tab/>
-      </w:r>
-      <w:r>
-        <w:rPr>
-          <w:i/>
-          <w:iCs/>
-          <w:sz w:val="22"/>
-          <w:szCs w:val="22"/>
-        </w:rPr>
-        <w:tab/>
-      </w:r>
-      <w:r>
-        <w:rPr>
-          <w:i/>
-          <w:iCs/>
-          <w:sz w:val="22"/>
-          <w:szCs w:val="22"/>
-        </w:rPr>
-        <w:tab/>
-      </w:r>
-      <w:r>
-        <w:rPr>
-          <w:i/>
-          <w:iCs/>
-          <w:sz w:val="22"/>
-          <w:szCs w:val="22"/>
-        </w:rPr>
-        <w:tab/>
-      </w:r>
-      <w:r>
-        <w:rPr>
-          <w:i/>
-          <w:iCs/>
-          <w:sz w:val="22"/>
-          <w:szCs w:val="22"/>
-        </w:rPr>
-        <w:tab/>
-        <w:t xml:space="preserve">          </w:t>
-      </w:r>
-      <w:r>
-        <w:rPr>
-          <w:i/>
-          <w:iCs/>
-          <w:sz w:val="22"/>
-          <w:szCs w:val="22"/>
-        </w:rPr>
-        <w:t xml:space="preserve"> Dec 2024</w:t>
-      </w:r>
-    </w:p>
-    <w:p>
-      <w:pPr>
-        <w:pStyle w:val="ListParagraph"/>
-        <w:numPr>
-          <w:ilvl w:val="0"/>
-          <w:numId w:val="11"/>
-        </w:numPr>
-        <w:spacing w:line="240" w:lineRule="auto"/>
-        <w:ind w:left="714" w:hanging="357"/>
-        <w:contextualSpacing w:val="0"/>
-      </w:pPr>
-      <w:r>
-        <w:rPr>
-          <w:sz w:val="22"/>
-          <w:szCs w:val="22"/>
-        </w:rPr>
-        <w:t>B</w:t>
-      </w:r>
-      <w:r>
-        <w:rPr>
-          <w:sz w:val="22"/>
-          <w:szCs w:val="22"/>
-        </w:rPr>
-        <w:t xml:space="preserve">uilt a </w:t>
-      </w:r>
-      <w:r>
-        <w:rPr>
-          <w:b/>
-          <w:bCs/>
-          <w:sz w:val="22"/>
-          <w:szCs w:val="22"/>
-        </w:rPr>
-        <w:t>Python</w:t>
-      </w:r>
-      <w:r>
-        <w:rPr>
-          <w:sz w:val="22"/>
-          <w:szCs w:val="22"/>
-        </w:rPr>
-        <w:t xml:space="preserve"> </w:t>
-      </w:r>
-      <w:r>
-        <w:rPr>
-          <w:b/>
-          <w:bCs/>
-          <w:sz w:val="22"/>
-          <w:szCs w:val="22"/>
-        </w:rPr>
-        <w:t>automation tool</w:t>
-      </w:r>
-      <w:r>
-        <w:rPr>
-          <w:sz w:val="22"/>
-          <w:szCs w:val="22"/>
-        </w:rPr>
-        <w:t xml:space="preserve"> to combine and standardize transaction data from </w:t>
-      </w:r>
-      <w:r>
-        <w:rPr>
-          <w:sz w:val="22"/>
-          <w:szCs w:val="22"/>
-        </w:rPr>
-        <w:t xml:space="preserve">my various </w:t>
-      </w:r>
-      <w:r>
-        <w:rPr>
-          <w:sz w:val="22"/>
-          <w:szCs w:val="22"/>
-        </w:rPr>
-        <w:t>bank and credit card statements</w:t>
-      </w:r>
-      <w:r>
-        <w:rPr>
-          <w:sz w:val="22"/>
-          <w:szCs w:val="22"/>
-        </w:rPr>
-        <w:t>.</w:t>
-      </w:r>
-    </w:p>
-    <w:p>
-      <w:pPr>
-        <w:pStyle w:val="ListParagraph"/>
-        <w:numPr>
-          <w:ilvl w:val="0"/>
-          <w:numId w:val="11"/>
-        </w:numPr>
-        <w:spacing w:line="240" w:lineRule="auto"/>
-        <w:ind w:left="714" w:hanging="357"/>
-        <w:contextualSpacing w:val="0"/>
-      </w:pPr>
-      <w:r>
-        <w:rPr>
-          <w:sz w:val="22"/>
-          <w:szCs w:val="22"/>
-        </w:rPr>
-        <w:t xml:space="preserve">Used </w:t>
-      </w:r>
-      <w:r>
-        <w:rPr>
-          <w:b/>
-          <w:bCs/>
-          <w:sz w:val="22"/>
-          <w:szCs w:val="22"/>
-        </w:rPr>
-        <w:t>Pandas</w:t>
-      </w:r>
-      <w:r>
-        <w:rPr>
-          <w:sz w:val="22"/>
-          <w:szCs w:val="22"/>
-        </w:rPr>
-        <w:t xml:space="preserve"> and </w:t>
-      </w:r>
-      <w:r>
-        <w:rPr>
-          <w:b/>
-          <w:bCs/>
-          <w:sz w:val="22"/>
-          <w:szCs w:val="22"/>
-        </w:rPr>
-        <w:t>NumPy</w:t>
-      </w:r>
-      <w:r>
-        <w:rPr>
-          <w:sz w:val="22"/>
-          <w:szCs w:val="22"/>
-        </w:rPr>
-        <w:t xml:space="preserve"> to clean, reformat, and organize expenses by month and date into a single</w:t>
-      </w:r>
-      <w:r>
-        <w:rPr>
-          <w:sz w:val="22"/>
-          <w:szCs w:val="22"/>
-        </w:rPr>
-        <w:t xml:space="preserve"> master</w:t>
-      </w:r>
-      <w:r>
-        <w:rPr>
-          <w:sz w:val="22"/>
-          <w:szCs w:val="22"/>
-        </w:rPr>
-        <w:t xml:space="preserve"> </w:t>
-      </w:r>
-      <w:r>
-        <w:rPr>
-          <w:b/>
-          <w:bCs/>
-          <w:sz w:val="22"/>
-          <w:szCs w:val="22"/>
-        </w:rPr>
-        <w:t>Excel</w:t>
-      </w:r>
-      <w:r>
-        <w:rPr>
-          <w:sz w:val="22"/>
-          <w:szCs w:val="22"/>
-        </w:rPr>
-        <w:t xml:space="preserve"> sheet</w:t>
-      </w:r>
-      <w:r>
-        <w:rPr>
-          <w:sz w:val="22"/>
-          <w:szCs w:val="22"/>
-        </w:rPr>
-        <w:t>.</w:t>
       </w:r>
     </w:p>
     <w:sectPr>
